--- a/Project Postmortems/Lewis Wilden Postmortem & Asset List.docx
+++ b/Project Postmortems/Lewis Wilden Postmortem & Asset List.docx
@@ -319,8 +319,6 @@
               </w:rPr>
               <w:t>Majority of the programming was done by myself, with heather assisting if I had too many tasks to do.</w:t>
             </w:r>
-            <w:bookmarkStart w:id="0" w:name="_GoBack"/>
-            <w:bookmarkEnd w:id="0"/>
           </w:p>
           <w:p>
             <w:pPr>
@@ -1045,6 +1043,26 @@
         </w:rPr>
         <w:t>Researching art styles</w:t>
       </w:r>
+    </w:p>
+    <w:p>
+      <w:pPr>
+        <w:pStyle w:val="ListParagraph"/>
+        <w:numPr>
+          <w:ilvl w:val="0"/>
+          <w:numId w:val="3"/>
+        </w:numPr>
+        <w:rPr>
+          <w:sz w:val="24"/>
+        </w:rPr>
+      </w:pPr>
+      <w:r>
+        <w:rPr>
+          <w:sz w:val="24"/>
+        </w:rPr>
+        <w:t>Target audience research</w:t>
+      </w:r>
+      <w:bookmarkStart w:id="0" w:name="_GoBack"/>
+      <w:bookmarkEnd w:id="0"/>
     </w:p>
     <w:p>
       <w:pPr>
